--- a/pzdr_cust_files/PZDR定制使用说明.docx
+++ b/pzdr_cust_files/PZDR定制使用说明.docx
@@ -22,21 +22,7 @@
         <w:rPr>
           <w:rFonts w:hint="eastAsia"/>
         </w:rPr>
-        <w:t>品</w:t>
-      </w:r>
-      <w:proofErr w:type="gramStart"/>
-      <w:r>
-        <w:rPr>
-          <w:rFonts w:hint="eastAsia"/>
-        </w:rPr>
-        <w:t>臻</w:t>
-      </w:r>
-      <w:proofErr w:type="gramEnd"/>
-      <w:r>
-        <w:rPr>
-          <w:rFonts w:hint="eastAsia"/>
-        </w:rPr>
-        <w:t>交付给我们的</w:t>
+        <w:t>品臻交付给我们的</w:t>
       </w:r>
       <w:r>
         <w:rPr>
@@ -212,89 +198,49 @@
           <w:rStyle w:val="a3"/>
           <w:rFonts w:hint="eastAsia"/>
         </w:rPr>
-        <w:t>品</w:t>
-      </w:r>
-      <w:proofErr w:type="gramStart"/>
+        <w:t>品臻探测器配套软件</w:t>
+      </w:r>
       <w:r>
         <w:rPr>
           <w:rStyle w:val="a3"/>
           <w:rFonts w:hint="eastAsia"/>
         </w:rPr>
-        <w:t>臻</w:t>
-      </w:r>
-      <w:proofErr w:type="gramEnd"/>
+        <w:t>\01.</w:t>
+      </w:r>
       <w:r>
         <w:rPr>
           <w:rStyle w:val="a3"/>
           <w:rFonts w:hint="eastAsia"/>
         </w:rPr>
-        <w:t>探测器配套软件</w:t>
+        <w:t>人医版本</w:t>
       </w:r>
       <w:r>
         <w:rPr>
           <w:rStyle w:val="a3"/>
           <w:rFonts w:hint="eastAsia"/>
         </w:rPr>
-        <w:t>\01.</w:t>
+        <w:t>\2.0.16-</w:t>
       </w:r>
       <w:r>
         <w:rPr>
           <w:rStyle w:val="a3"/>
           <w:rFonts w:hint="eastAsia"/>
         </w:rPr>
-        <w:t>人</w:t>
-      </w:r>
-      <w:proofErr w:type="gramStart"/>
+        <w:t>定制参数表版本</w:t>
+      </w:r>
       <w:r>
         <w:rPr>
           <w:rStyle w:val="a3"/>
           <w:rFonts w:hint="eastAsia"/>
         </w:rPr>
-        <w:t>医</w:t>
-      </w:r>
-      <w:proofErr w:type="gramEnd"/>
+        <w:t>\</w:t>
+      </w:r>
       <w:r>
         <w:rPr>
           <w:rStyle w:val="a3"/>
-          <w:rFonts w:hint="eastAsia"/>
-        </w:rPr>
-        <w:t>版本</w:t>
-      </w:r>
-      <w:r>
-        <w:rPr>
-          <w:rStyle w:val="a3"/>
-          <w:rFonts w:hint="eastAsia"/>
-        </w:rPr>
-        <w:t>\2.0.16-</w:t>
-      </w:r>
-      <w:r>
-        <w:rPr>
-          <w:rStyle w:val="a3"/>
-          <w:rFonts w:hint="eastAsia"/>
-        </w:rPr>
-        <w:t>定制参数表版本</w:t>
-      </w:r>
-      <w:r>
-        <w:rPr>
-          <w:rStyle w:val="a3"/>
-          <w:rFonts w:hint="eastAsia"/>
-        </w:rPr>
-        <w:t>\</w:t>
-      </w:r>
-      <w:r>
-        <w:rPr>
-          <w:rStyle w:val="a3"/>
-        </w:rPr>
-        <w:t>PZDR_V2.0.16.2024050901.</w:t>
-      </w:r>
-      <w:proofErr w:type="gramStart"/>
-      <w:r>
-        <w:rPr>
-          <w:rStyle w:val="a3"/>
-        </w:rPr>
-        <w:t>exe</w:t>
-      </w:r>
-      <w:proofErr w:type="gramEnd"/>
+        </w:rPr>
+        <w:t>PZDR_V2.0.16.2024050901.exe</w:t>
+      </w:r>
     </w:p>
     <w:p>
       <w:pPr>
@@ -338,9 +284,6 @@
       <w:pPr>
         <w:ind w:firstLineChars="200" w:firstLine="480"/>
         <w:jc w:val="center"/>
-        <w:rPr>
-          <w:rFonts w:hint="eastAsia"/>
-        </w:rPr>
       </w:pPr>
       <w:r>
         <w:rPr>
@@ -476,75 +419,50 @@
           <w:rStyle w:val="a3"/>
           <w:rFonts w:hint="eastAsia"/>
         </w:rPr>
-        <w:t>品</w:t>
-      </w:r>
-      <w:proofErr w:type="gramStart"/>
+        <w:t>品臻探测器配套软件</w:t>
+      </w:r>
       <w:r>
         <w:rPr>
           <w:rStyle w:val="a3"/>
           <w:rFonts w:hint="eastAsia"/>
         </w:rPr>
-        <w:t>臻</w:t>
-      </w:r>
-      <w:proofErr w:type="gramEnd"/>
+        <w:t>\01.</w:t>
+      </w:r>
       <w:r>
         <w:rPr>
           <w:rStyle w:val="a3"/>
           <w:rFonts w:hint="eastAsia"/>
         </w:rPr>
-        <w:t>探测器配套软件</w:t>
+        <w:t>人医版本</w:t>
       </w:r>
       <w:r>
         <w:rPr>
           <w:rStyle w:val="a3"/>
           <w:rFonts w:hint="eastAsia"/>
         </w:rPr>
-        <w:t>\01.</w:t>
+        <w:t>\</w:t>
       </w:r>
       <w:r>
         <w:rPr>
           <w:rStyle w:val="a3"/>
           <w:rFonts w:hint="eastAsia"/>
         </w:rPr>
-        <w:t>人</w:t>
-      </w:r>
-      <w:proofErr w:type="gramStart"/>
+        <w:t>定制工具</w:t>
+      </w:r>
       <w:r>
         <w:rPr>
           <w:rStyle w:val="a3"/>
-          <w:rFonts w:hint="eastAsia"/>
-        </w:rPr>
-        <w:t>医</w:t>
-      </w:r>
-      <w:proofErr w:type="gramEnd"/>
+        </w:rPr>
+        <w:t>\</w:t>
+      </w:r>
+      <w:bookmarkStart w:id="2" w:name="_GoBack"/>
+      <w:bookmarkEnd w:id="2"/>
       <w:r>
         <w:rPr>
           <w:rStyle w:val="a3"/>
-          <w:rFonts w:hint="eastAsia"/>
-        </w:rPr>
-        <w:t>版本</w:t>
-      </w:r>
-      <w:r>
-        <w:rPr>
-          <w:rStyle w:val="a3"/>
-          <w:rFonts w:hint="eastAsia"/>
-        </w:rPr>
-        <w:t>\</w:t>
-      </w:r>
-      <w:r>
-        <w:rPr>
-          <w:rStyle w:val="a3"/>
-        </w:rPr>
-        <w:t>customize_files-v1.00.</w:t>
-      </w:r>
-      <w:proofErr w:type="gramStart"/>
-      <w:r>
-        <w:rPr>
-          <w:rStyle w:val="a3"/>
-        </w:rPr>
-        <w:t>zip</w:t>
-      </w:r>
-      <w:proofErr w:type="gramEnd"/>
+        </w:rPr>
+        <w:t>customize_files-v1.00.zip</w:t>
+      </w:r>
     </w:p>
     <w:p>
       <w:pPr>
@@ -580,7 +498,6 @@
         </w:rPr>
         <w:t>系统使用</w:t>
       </w:r>
-      <w:proofErr w:type="spellStart"/>
       <w:r>
         <w:rPr>
           <w:rFonts w:hint="eastAsia"/>
@@ -590,7 +507,6 @@
       <w:r>
         <w:t>inrar</w:t>
       </w:r>
-      <w:proofErr w:type="spellEnd"/>
       <w:r>
         <w:rPr>
           <w:rFonts w:hint="eastAsia"/>
@@ -601,9 +517,6 @@
     <w:p>
       <w:pPr>
         <w:jc w:val="center"/>
-        <w:rPr>
-          <w:rFonts w:hint="eastAsia"/>
-        </w:rPr>
       </w:pPr>
       <w:r>
         <w:rPr>
@@ -689,6 +602,9 @@
         <w:jc w:val="center"/>
       </w:pPr>
       <w:r>
+        <w:rPr>
+          <w:noProof/>
+        </w:rPr>
         <w:drawing>
           <wp:inline distT="0" distB="0" distL="0" distR="0" wp14:anchorId="4707CF06" wp14:editId="7454D752">
             <wp:extent cx="1660598" cy="899491"/>
@@ -741,7 +657,6 @@
         </w:rPr>
         <w:t>进入“</w:t>
       </w:r>
-      <w:proofErr w:type="spellStart"/>
       <w:r>
         <w:rPr>
           <w:rFonts w:hint="eastAsia"/>
@@ -751,7 +666,6 @@
       <w:r>
         <w:t>ustomize_files</w:t>
       </w:r>
-      <w:proofErr w:type="spellEnd"/>
       <w:r>
         <w:rPr>
           <w:rFonts w:hint="eastAsia"/>
@@ -791,6 +705,9 @@
         <w:jc w:val="center"/>
       </w:pPr>
       <w:r>
+        <w:rPr>
+          <w:noProof/>
+        </w:rPr>
         <w:drawing>
           <wp:inline distT="0" distB="0" distL="0" distR="0" wp14:anchorId="16BC52B2" wp14:editId="00D86598">
             <wp:extent cx="1779104" cy="3816710"/>
@@ -1080,8 +997,6 @@
           </wp:inline>
         </w:drawing>
       </w:r>
-      <w:bookmarkStart w:id="2" w:name="_GoBack"/>
-      <w:bookmarkEnd w:id="2"/>
     </w:p>
     <w:p>
       <w:pPr>
@@ -1233,9 +1148,6 @@
     <w:p>
       <w:pPr>
         <w:ind w:firstLineChars="200" w:firstLine="480"/>
-        <w:rPr>
-          <w:rFonts w:hint="eastAsia"/>
-        </w:rPr>
       </w:pPr>
       <w:r>
         <w:rPr>
@@ -1492,31 +1404,7 @@
           <w:rFonts w:hint="eastAsia"/>
         </w:rPr>
         <w:lastRenderedPageBreak/>
-        <w:t>（</w:t>
-      </w:r>
-      <w:r>
-        <w:rPr>
-          <w:rFonts w:hint="eastAsia"/>
-        </w:rPr>
-        <w:t>防火墙</w:t>
-      </w:r>
-      <w:r>
-        <w:rPr>
-          <w:rFonts w:hint="eastAsia"/>
-        </w:rPr>
-        <w:t>相关</w:t>
-      </w:r>
-      <w:r>
-        <w:rPr>
-          <w:rFonts w:hint="eastAsia"/>
-        </w:rPr>
-        <w:t>的设置</w:t>
-      </w:r>
-      <w:r>
-        <w:rPr>
-          <w:rFonts w:hint="eastAsia"/>
-        </w:rPr>
-        <w:t>问题可参考“常见问题排查”文档</w:t>
+        <w:t>（防火墙相关的设置问题可参考“常见问题排查”文档</w:t>
       </w:r>
       <w:r>
         <w:rPr>
@@ -1575,16 +1463,8 @@
         <w:rPr>
           <w:rFonts w:hint="eastAsia"/>
         </w:rPr>
-        <w:t>头、颈、肩、手、胸、腹、腰、腿、</w:t>
-      </w:r>
-      <w:proofErr w:type="gramStart"/>
-      <w:r>
-        <w:rPr>
-          <w:rFonts w:hint="eastAsia"/>
-        </w:rPr>
-        <w:t>足各选择</w:t>
-      </w:r>
-      <w:proofErr w:type="gramEnd"/>
+        <w:t>头、颈、肩、手、胸、腹、腰、腿、足各选择</w:t>
+      </w:r>
       <w:r>
         <w:rPr>
           <w:rFonts w:hint="eastAsia"/>
@@ -1711,24 +1591,12 @@
           <w:rStyle w:val="a3"/>
           <w:rFonts w:hint="eastAsia"/>
         </w:rPr>
-        <w:t>_20240403.</w:t>
-      </w:r>
-      <w:proofErr w:type="gramStart"/>
-      <w:r>
-        <w:rPr>
-          <w:rStyle w:val="a3"/>
-          <w:rFonts w:hint="eastAsia"/>
-        </w:rPr>
-        <w:t>xlsx</w:t>
-      </w:r>
-      <w:proofErr w:type="gramEnd"/>
+        <w:t>_20240403.xlsx</w:t>
+      </w:r>
     </w:p>
     <w:p>
       <w:pPr>
         <w:ind w:firstLineChars="200" w:firstLine="480"/>
-        <w:rPr>
-          <w:rFonts w:hint="eastAsia"/>
-        </w:rPr>
       </w:pPr>
       <w:r>
         <w:rPr>
@@ -1970,7 +1838,6 @@
         </w:rPr>
         <w:t>更新</w:t>
       </w:r>
-      <w:proofErr w:type="spellStart"/>
       <w:r>
         <w:rPr>
           <w:rFonts w:hint="eastAsia"/>
@@ -1978,11 +1845,7 @@
         <w:t>C</w:t>
       </w:r>
       <w:r>
-        <w:t>onfigs</w:t>
-      </w:r>
-      <w:proofErr w:type="spellEnd"/>
-      <w:r>
-        <w:t>/SysConfig.ini</w:t>
+        <w:t>onfigs/SysConfig.ini</w:t>
       </w:r>
       <w:r>
         <w:rPr>
@@ -2009,26 +1872,16 @@
       <w:pPr>
         <w:ind w:leftChars="400" w:left="960"/>
       </w:pPr>
-      <w:proofErr w:type="spellStart"/>
-      <w:r>
-        <w:t>TriggerMode</w:t>
-      </w:r>
-      <w:proofErr w:type="spellEnd"/>
-      <w:r>
-        <w:t xml:space="preserve"> = AED</w:t>
+      <w:r>
+        <w:t>TriggerMode = AED</w:t>
       </w:r>
     </w:p>
     <w:p>
       <w:pPr>
         <w:ind w:leftChars="400" w:left="960"/>
       </w:pPr>
-      <w:proofErr w:type="spellStart"/>
-      <w:r>
-        <w:t>HVGType</w:t>
-      </w:r>
-      <w:proofErr w:type="spellEnd"/>
-      <w:r>
-        <w:t xml:space="preserve"> = GKXG</w:t>
+      <w:r>
+        <w:t>HVGType = GKXG</w:t>
       </w:r>
     </w:p>
     <w:p>
@@ -2094,7 +1947,6 @@
         </w:rPr>
         <w:t>替换</w:t>
       </w:r>
-      <w:proofErr w:type="spellStart"/>
       <w:r>
         <w:rPr>
           <w:rFonts w:hint="eastAsia"/>
@@ -2102,25 +1954,14 @@
         <w:t>H</w:t>
       </w:r>
       <w:r>
-        <w:t>VGDrivers</w:t>
-      </w:r>
-      <w:proofErr w:type="spellEnd"/>
-      <w:r>
-        <w:t>/GKXG</w:t>
-      </w:r>
-      <w:r>
-        <w:rPr>
-          <w:rFonts w:hint="eastAsia"/>
-        </w:rPr>
-        <w:t>文件夹</w:t>
-      </w:r>
-      <w:r>
-        <w:rPr>
-          <w:rFonts w:hint="eastAsia"/>
-        </w:rPr>
-        <w:t>和</w:t>
-      </w:r>
-      <w:proofErr w:type="spellStart"/>
+        <w:t>VGDrivers/GKXG</w:t>
+      </w:r>
+      <w:r>
+        <w:rPr>
+          <w:rFonts w:hint="eastAsia"/>
+        </w:rPr>
+        <w:t>文件夹和</w:t>
+      </w:r>
       <w:r>
         <w:rPr>
           <w:rFonts w:hint="eastAsia"/>
@@ -2128,11 +1969,7 @@
         <w:t>H</w:t>
       </w:r>
       <w:r>
-        <w:t>VGDrivers</w:t>
-      </w:r>
-      <w:proofErr w:type="spellEnd"/>
-      <w:r>
-        <w:t>/Current</w:t>
+        <w:t>VGDrivers/Current</w:t>
       </w:r>
       <w:r>
         <w:rPr>
@@ -2171,7 +2008,6 @@
         </w:rPr>
         <w:t>更新</w:t>
       </w:r>
-      <w:proofErr w:type="spellStart"/>
       <w:r>
         <w:rPr>
           <w:rFonts w:hint="eastAsia"/>
@@ -2181,7 +2017,6 @@
       <w:r>
         <w:t>ataBase</w:t>
       </w:r>
-      <w:proofErr w:type="spellEnd"/>
       <w:r>
         <w:rPr>
           <w:rFonts w:hint="eastAsia"/>
@@ -2225,11 +2060,9 @@
       <w:r>
         <w:t>/</w:t>
       </w:r>
-      <w:proofErr w:type="spellStart"/>
       <w:r>
         <w:t>UserLogin</w:t>
       </w:r>
-      <w:proofErr w:type="spellEnd"/>
       <w:r>
         <w:t>/</w:t>
       </w:r>
@@ -2237,13 +2070,8 @@
         <w:t>Background</w:t>
       </w:r>
       <w:r>
-        <w:t>.</w:t>
-      </w:r>
-      <w:proofErr w:type="gramStart"/>
-      <w:r>
-        <w:t>jpg</w:t>
-      </w:r>
-      <w:proofErr w:type="gramEnd"/>
+        <w:t>.jpg</w:t>
+      </w:r>
     </w:p>
     <w:p>
       <w:pPr>
@@ -2282,13 +2110,8 @@
         <w:t>Logo</w:t>
       </w:r>
       <w:r>
-        <w:t>.</w:t>
-      </w:r>
-      <w:proofErr w:type="gramStart"/>
-      <w:r>
-        <w:t>png</w:t>
-      </w:r>
-      <w:proofErr w:type="gramEnd"/>
+        <w:t>.png</w:t>
+      </w:r>
     </w:p>
     <w:p>
       <w:pPr>
@@ -2298,30 +2121,16 @@
           <w:numId w:val="17"/>
         </w:numPr>
         <w:ind w:firstLineChars="0"/>
-        <w:rPr>
-          <w:rFonts w:hint="eastAsia"/>
-        </w:rPr>
-      </w:pPr>
-      <w:r>
-        <w:rPr>
-          <w:rFonts w:hint="eastAsia"/>
-        </w:rPr>
-        <w:t>替换</w:t>
-      </w:r>
-      <w:r>
-        <w:rPr>
-          <w:rFonts w:hint="eastAsia"/>
-        </w:rPr>
-        <w:t>为我们产品定制的</w:t>
-      </w:r>
-      <w:r>
-        <w:t>PZDR.</w:t>
-      </w:r>
-      <w:proofErr w:type="gramStart"/>
-      <w:r>
-        <w:t>exe</w:t>
-      </w:r>
-      <w:proofErr w:type="gramEnd"/>
+      </w:pPr>
+      <w:r>
+        <w:rPr>
+          <w:rFonts w:hint="eastAsia"/>
+        </w:rPr>
+        <w:t>替换为我们产品定制的</w:t>
+      </w:r>
+      <w:r>
+        <w:t>PZDR.exe</w:t>
+      </w:r>
     </w:p>
     <w:sectPr>
       <w:pgSz w:w="11906" w:h="16838"/>
@@ -3856,7 +3665,7 @@
 </file>
 
 <file path=customXml/itemProps1.xml><?xml version="1.0" encoding="utf-8"?>
-<ds:datastoreItem xmlns:ds="http://schemas.openxmlformats.org/officeDocument/2006/customXml" ds:itemID="{BE38A98A-48CE-424C-9E40-1619EC65F530}">
+<ds:datastoreItem xmlns:ds="http://schemas.openxmlformats.org/officeDocument/2006/customXml" ds:itemID="{2072ADA5-1C38-4EF2-AEBA-032A3BC6F622}">
   <ds:schemaRefs>
     <ds:schemaRef ds:uri="http://schemas.openxmlformats.org/officeDocument/2006/bibliography"/>
   </ds:schemaRefs>
